--- a/Unit-3.1/Assignment-3.1.docx
+++ b/Unit-3.1/Assignment-3.1.docx
@@ -295,10 +295,8 @@
       </w:pPr>
       <w:r>
         <w:rPr>
-          <w:b/>
-          <w:bCs/>
-          <w:sz w:val="52"/>
-          <w:szCs w:val="52"/>
+          <w:sz w:val="24"/>
+          <w:szCs w:val="24"/>
         </w:rPr>
       </w:r>
     </w:p>
@@ -429,6 +427,130 @@
         <w:br/>
       </w:r>
     </w:p>
+    <w:p>
+      <w:pPr>
+        <w:pStyle w:val="Normal"/>
+        <w:bidi w:val="0"/>
+        <w:jc w:val="left"/>
+        <w:rPr>
+          <w:b/>
+          <w:b/>
+          <w:bCs/>
+          <w:sz w:val="52"/>
+          <w:szCs w:val="52"/>
+        </w:rPr>
+      </w:pPr>
+      <w:r>
+        <w:rPr/>
+      </w:r>
+    </w:p>
+    <w:p>
+      <w:pPr>
+        <w:pStyle w:val="Normal"/>
+        <w:bidi w:val="0"/>
+        <w:jc w:val="left"/>
+        <w:rPr>
+          <w:b/>
+          <w:b/>
+          <w:bCs/>
+          <w:sz w:val="52"/>
+          <w:szCs w:val="52"/>
+        </w:rPr>
+      </w:pPr>
+      <w:r>
+        <w:rPr/>
+      </w:r>
+    </w:p>
+    <w:p>
+      <w:pPr>
+        <w:pStyle w:val="Normal"/>
+        <w:bidi w:val="0"/>
+        <w:jc w:val="left"/>
+        <w:rPr>
+          <w:b/>
+          <w:b/>
+          <w:bCs/>
+          <w:sz w:val="52"/>
+          <w:szCs w:val="52"/>
+        </w:rPr>
+      </w:pPr>
+      <w:r>
+        <w:rPr/>
+      </w:r>
+    </w:p>
+    <w:p>
+      <w:pPr>
+        <w:pStyle w:val="Normal"/>
+        <w:bidi w:val="0"/>
+        <w:jc w:val="left"/>
+        <w:rPr>
+          <w:b/>
+          <w:b/>
+          <w:bCs/>
+          <w:sz w:val="52"/>
+          <w:szCs w:val="52"/>
+        </w:rPr>
+      </w:pPr>
+      <w:r>
+        <w:rPr>
+          <w:b/>
+          <w:bCs/>
+          <w:sz w:val="52"/>
+          <w:szCs w:val="52"/>
+        </w:rPr>
+        <w:br/>
+        <w:br/>
+      </w:r>
+    </w:p>
+    <w:p>
+      <w:pPr>
+        <w:pStyle w:val="Normal"/>
+        <w:bidi w:val="0"/>
+        <w:jc w:val="left"/>
+        <w:rPr>
+          <w:b/>
+          <w:b/>
+          <w:bCs/>
+          <w:sz w:val="52"/>
+          <w:szCs w:val="52"/>
+        </w:rPr>
+      </w:pPr>
+      <w:r>
+        <w:rPr/>
+      </w:r>
+    </w:p>
+    <w:p>
+      <w:pPr>
+        <w:pStyle w:val="Normal"/>
+        <w:bidi w:val="0"/>
+        <w:jc w:val="left"/>
+        <w:rPr>
+          <w:b/>
+          <w:b/>
+          <w:bCs/>
+          <w:sz w:val="52"/>
+          <w:szCs w:val="52"/>
+        </w:rPr>
+      </w:pPr>
+      <w:r>
+        <w:rPr>
+          <w:b/>
+          <w:bCs/>
+          <w:sz w:val="52"/>
+          <w:szCs w:val="52"/>
+        </w:rPr>
+        <w:br/>
+      </w:r>
+      <w:r>
+        <w:rPr>
+          <w:b w:val="false"/>
+          <w:bCs w:val="false"/>
+          <w:sz w:val="20"/>
+          <w:szCs w:val="20"/>
+        </w:rPr>
+        <w:t>Reference:Getting Help from  MuhammadSafi</w:t>
+      </w:r>
+    </w:p>
     <w:sectPr>
       <w:type w:val="nextPage"/>
       <w:pgSz w:w="11906" w:h="16838"/>
@@ -436,6 +558,7 @@
       <w:pgNumType w:fmt="decimal"/>
       <w:formProt w:val="false"/>
       <w:textDirection w:val="lrTb"/>
+      <w:docGrid w:type="default" w:linePitch="100" w:charSpace="0"/>
     </w:sectPr>
   </w:body>
 </w:document>
@@ -455,7 +578,6 @@
     </w:rPrDefault>
     <w:pPrDefault>
       <w:pPr>
-        <w:widowControl/>
         <w:suppressAutoHyphens w:val="true"/>
       </w:pPr>
     </w:pPrDefault>
@@ -465,7 +587,10 @@
     <w:qFormat/>
     <w:pPr>
       <w:widowControl/>
+      <w:suppressAutoHyphens w:val="true"/>
       <w:bidi w:val="0"/>
+      <w:spacing w:before="0" w:after="0"/>
+      <w:jc w:val="left"/>
     </w:pPr>
     <w:rPr>
       <w:rFonts w:ascii="Liberation Serif" w:hAnsi="Liberation Serif" w:eastAsia="Noto Serif CJK SC" w:cs="Lohit Devanagari"/>
